--- a/Task3-Network Task.docx
+++ b/Task3-Network Task.docx
@@ -200,26 +200,11 @@
         </w:rPr>
       </w:pPr>
       <w:r>
-        <w:rPr>
-          <w:rFonts w:hint="default"/>
-          <w:lang w:val="en-IN"/>
-        </w:rPr>
-        <w:t>Ans: Port is not open</w:t>
-      </w:r>
-    </w:p>
-    <w:p>
-      <w:pPr>
-        <w:rPr>
-          <w:rFonts w:hint="default"/>
-          <w:lang w:val="en-IN"/>
-        </w:rPr>
-      </w:pPr>
-      <w:r>
         <w:drawing>
           <wp:inline distT="0" distB="0" distL="114300" distR="114300">
-            <wp:extent cx="5270500" cy="530225"/>
-            <wp:effectExtent l="0" t="0" r="2540" b="3175"/>
-            <wp:docPr id="4" name="Picture 4"/>
+            <wp:extent cx="5273040" cy="1504315"/>
+            <wp:effectExtent l="0" t="0" r="0" b="4445"/>
+            <wp:docPr id="4" name="Picture 1"/>
             <wp:cNvGraphicFramePr>
               <a:graphicFrameLocks xmlns:a="http://schemas.openxmlformats.org/drawingml/2006/main" noChangeAspect="1"/>
             </wp:cNvGraphicFramePr>
@@ -227,7 +212,7 @@
               <a:graphicData uri="http://schemas.openxmlformats.org/drawingml/2006/picture">
                 <pic:pic xmlns:pic="http://schemas.openxmlformats.org/drawingml/2006/picture">
                   <pic:nvPicPr>
-                    <pic:cNvPr id="4" name="Picture 4"/>
+                    <pic:cNvPr id="4" name="Picture 1"/>
                     <pic:cNvPicPr>
                       <a:picLocks noChangeAspect="1"/>
                     </pic:cNvPicPr>
@@ -241,7 +226,7 @@
                   <pic:spPr>
                     <a:xfrm>
                       <a:off x="0" y="0"/>
-                      <a:ext cx="5270500" cy="530225"/>
+                      <a:ext cx="5273040" cy="1504315"/>
                     </a:xfrm>
                     <a:prstGeom prst="rect">
                       <a:avLst/>
@@ -375,7 +360,7 @@
     <w:lsdException w:unhideWhenUsed="0" w:uiPriority="0" w:semiHidden="0" w:name="Document Map"/>
     <w:lsdException w:unhideWhenUsed="0" w:uiPriority="0" w:semiHidden="0" w:name="Plain Text"/>
     <w:lsdException w:unhideWhenUsed="0" w:uiPriority="0" w:semiHidden="0" w:name="E-mail Signature"/>
-    <w:lsdException w:unhideWhenUsed="0" w:uiPriority="0" w:semiHidden="0" w:name="Normal (Web)"/>
+    <w:lsdException w:qFormat="1" w:unhideWhenUsed="0" w:uiPriority="0" w:semiHidden="0" w:name="Normal (Web)"/>
     <w:lsdException w:unhideWhenUsed="0" w:uiPriority="0" w:semiHidden="0" w:name="HTML Acronym"/>
     <w:lsdException w:unhideWhenUsed="0" w:uiPriority="0" w:semiHidden="0" w:name="HTML Address"/>
     <w:lsdException w:unhideWhenUsed="0" w:uiPriority="0" w:semiHidden="0" w:name="HTML Cite"/>
@@ -561,6 +546,7 @@
   </w:style>
   <w:style w:type="paragraph" w:styleId="4">
     <w:name w:val="Normal (Web)"/>
+    <w:qFormat/>
     <w:uiPriority w:val="0"/>
     <w:pPr>
       <w:spacing w:before="0" w:beforeAutospacing="1" w:after="0" w:afterAutospacing="1"/>
@@ -568,6 +554,7 @@
       <w:jc w:val="left"/>
     </w:pPr>
     <w:rPr>
+      <w:rFonts w:ascii="Times New Roman" w:hAnsi="Times New Roman" w:eastAsia="SimSun" w:cs="Times New Roman"/>
       <w:kern w:val="0"/>
       <w:sz w:val="24"/>
       <w:szCs w:val="24"/>
